--- a/Nalanda_Common_spell/17-Atisha/work_collated_docx/8DBE460F_format_namgyal.docx
+++ b/Nalanda_Common_spell/17-Atisha/work_collated_docx/8DBE460F_format_namgyal.docx
@@ -7,7 +7,7 @@
         <w:pStyle w:val="FirstParagraph"/>
       </w:pPr>
       <w:r>
-        <w:t xml:space="preserve">༄༅༅། །​འཕགས་པ་རྟ་མགྲིན་བསྒྲུབ་པར་འདོད་པས་ཐོག་མར་སྔགས་འདི་བརྗོད་པར་བྱའོ། །​ཨོཾ་སྭ་བྷཱ་བི་ཤུདྡྷཿསརྦ་དྷརྨཱཿསྭ་</w:t>
+        <w:t xml:space="preserve">༄༅༅། །​འཕགས་པ་རྟ་མགྲིན་བསྒྲུབ་པར་འདོད་པས་ཐོག་མར་སྔགས་འདི་བརྗོད་པར་བྱའོ། །​ཨོཾ་སྭ་བྷཱ་བི་ཤུདྡྷཿ་སརྦ་དྷརྨཱཿ་སྭ་</w:t>
       </w:r>
       <w:r>
         <w:rPr>
@@ -34,7 +34,7 @@
         <w:footnoteReference w:id="22"/>
       </w:r>
       <w:r>
-        <w:t xml:space="preserve">པར་བསམ་མོ། །​དེ་ནས་རང་གི་སྙིང་གར་རཾ་སེར་པོ་ཅིག་ལས་འོད་འཕྲོས་ཤིང་འདུས་པ་ལས་ཉི་མའི་དཀྱིལ་འཁོར་བསམ་མོ། །​ཉི་མའི་དཀྱིལ་འཁོར་གྱི་སྟེང་དུ་ཡི་གེ་ཧྲཱིཿདམར་</w:t>
+        <w:t xml:space="preserve">པར་བསམ་མོ། །​དེ་ནས་རང་གི་སྙིང་གར་རཾ་སེར་པོ་ཅིག་ལས་འོད་འཕྲོས་ཤིང་འདུས་པ་ལས་ཉི་མའི་དཀྱིལ་འཁོར་བསམ་མོ། །​ཉི་མའི་དཀྱིལ་འཁོར་གྱི་སྟེང་དུ་ཡི་གེ་ཧྲཱིཿ་དམར་</w:t>
       </w:r>
       <w:r>
         <w:rPr>
@@ -52,7 +52,7 @@
         <w:footnoteReference w:id="24"/>
       </w:r>
       <w:r>
-        <w:t xml:space="preserve">དང་ལྕགས་ཀྱུ་ལྟ་བུ་ཕྱོགས་བཅུར་འཕྲོས་པས་སངས་རྒྱས་དང་བྱང་ཆུབ་སེམས་དཔའ་དཔལ་རྟ་མགྲིན་དང་བླ་མ་ལ་སོགས་པ་མདུན་དུ་སྤྱན་དྲངས་ལ་རང་གི་སྙིང་གའི་ཡི་གེ་ཧྲཱིཿལས་</w:t>
+        <w:t xml:space="preserve">དང་ལྕགས་ཀྱུ་ལྟ་བུ་ཕྱོགས་བཅུར་འཕྲོས་པས་སངས་རྒྱས་དང་བྱང་ཆུབ་སེམས་དཔའ་དཔལ་རྟ་མགྲིན་དང་བླ་མ་ལ་སོགས་པ་མདུན་དུ་སྤྱན་དྲངས་ལ་རང་གི་སྙིང་གའི་ཡི་གེ་ཧྲཱིཿ་ལས་</w:t>
       </w:r>
       <w:r>
         <w:rPr>
@@ -100,7 +100,7 @@
         <w:footnoteReference w:id="29"/>
       </w:r>
       <w:r>
-        <w:t xml:space="preserve">པེ་ཨཱཿཧཱུྃ་</w:t>
+        <w:t xml:space="preserve">པེ་ཨཱཿ་ཧཱུྃ་</w:t>
       </w:r>
       <w:r>
         <w:rPr>
@@ -109,7 +109,7 @@
         <w:footnoteReference w:id="30"/>
       </w:r>
       <w:r>
-        <w:t xml:space="preserve">སྭཱ་ཧཱ། ཨོཾ་བཛྲ་པུཥྤེ་ཨཱཿཧཱུྃ་སྭཱ་ཧཱ། ཨོཾ་བཛྲ་ཨཱ་ལོ་ཀེ་ཨཱཿཧཱུྃ་སྭཱ་ཧཱ། ཨོཾ་བཛྲ་གནྡྷེ་ཨཱཿཧཱུྃ་སྭཱ་ཧཱ། ཨོཾ་བཛྲ་ནཻ་བི་དྱེ་</w:t>
+        <w:t xml:space="preserve">སྭཱ་ཧཱ། ཨོཾ་བཛྲ་པུཥྤེ་ཨཱཿ་ཧཱུྃ་སྭཱ་ཧཱ། ཨོཾ་བཛྲ་ཨཱ་ལོ་ཀེ་ཨཱཿ་ཧཱུྃ་སྭཱ་ཧཱ། ཨོཾ་བཛྲ་གནྡྷེ་ཨཱཿ་ཧཱུྃ་སྭཱ་ཧཱ། ཨོཾ་བཛྲ་ནཻ་བི་དྱེ་ཨཱཿ་ཧཱུྃ་</w:t>
       </w:r>
       <w:r>
         <w:rPr>
@@ -118,7 +118,7 @@
         <w:footnoteReference w:id="31"/>
       </w:r>
       <w:r>
-        <w:t xml:space="preserve">ཨཱཿཧཱུྃ་སྭཱ་ཧཱ། དེ་ནས་འདི་སྐད་ཅེས་</w:t>
+        <w:t xml:space="preserve">སྭཱ་ཧཱ། དེ་ནས་འདི་སྐད་ཅེས་</w:t>
       </w:r>
       <w:r>
         <w:rPr>
@@ -238,7 +238,7 @@
         <w:footnoteReference w:id="44"/>
       </w:r>
       <w:r>
-        <w:t xml:space="preserve">ཏུ་བསྒོམ། རཾ་སེར་པོ་དེ་ལས་འོད་འཕྲོས་ཤིང་འདུས་པ་ལས་ཉི་མའི་དཀྱིལ་འཁོར་ཅིག་བསྒོམ། ཉི་མའི་དཀྱིལ་འཁོར་གྱི་སྟེང་དུ་རང་ཧྲཱིཿདམར་</w:t>
+        <w:t xml:space="preserve">ཏུ་བསྒོམ། རཾ་སེར་པོ་དེ་ལས་འོད་འཕྲོས་ཤིང་འདུས་པ་ལས་ཉི་མའི་དཀྱིལ་འཁོར་ཅིག་བསྒོམ། ཉི་མའི་དཀྱིལ་འཁོར་གྱི་སྟེང་དུ་རང་ཧྲཱིཿ་དམར་</w:t>
       </w:r>
       <w:r>
         <w:rPr>
@@ -247,7 +247,7 @@
         <w:footnoteReference w:id="45"/>
       </w:r>
       <w:r>
-        <w:t xml:space="preserve">པོ་ཅིག་ཏུ་བསྒོམ།ཧྲཱིཿདམར་</w:t>
+        <w:t xml:space="preserve">པོ་ཅིག་ཏུ་བསྒོམ། ཧྲཱིཿ་</w:t>
       </w:r>
       <w:r>
         <w:rPr>
@@ -256,7 +256,7 @@
         <w:footnoteReference w:id="46"/>
       </w:r>
       <w:r>
-        <w:t xml:space="preserve">པོ་དེ་ལས་འོད་ཟེར་ཕྱོགས་བཅུར་འཕྲོས་པས་སེམས་ཅན་གྱི་དོན་བྱས། འཕགས་པ་མཆོད་ནས་སླར་འོད་དེ་ཡི་གེ་ཧྲཱིཿལ་ཐིམ་པས་ཧྲཱིཿདེ་</w:t>
+        <w:t xml:space="preserve">དམར་པོ་དེ་ལས་འོད་ཟེར་ཕྱོགས་བཅུར་འཕྲོས་པས་སེམས་ཅན་གྱི་དོན་བྱས། འཕགས་པ་མཆོད་ནས་སླར་འོད་དེ་ཡི་གེ་ཧྲཱིཿ་ལ་ཐིམ་པས་ཧྲཱིཿ་དེ་</w:t>
       </w:r>
       <w:r>
         <w:rPr>
@@ -292,7 +292,7 @@
         <w:footnoteReference w:id="50"/>
       </w:r>
       <w:r>
-        <w:t xml:space="preserve">རལ་གྲི། གཡོན་གྱི་ཐ་མ་ན་སོར་མོ་ལྔ་ལ་མཐེ་བོ་ཆེ་ནས་བདེ་བར་གཤེགས་པའི་རིགས་ཀྱི་བྱ་ཁྱུང་ག་རུ་ཌ་དཀར་པོ་བྱེ་བ་འགྱེད་པ། མཛུབ་མོ་ནས་རྡོ་རྗེའི་རིགས་ཀྱི་མཐིང་ག་བྱེ་བ་འགྱེད་པ། གུང་མོ་ནས་རིན་པོ་ཆེའི་རིགས་ཀྱི་སེར་པོ་བྱེ་བ་འགྱེད་པ། སྲིན་ལག་ནས་པདྨའི་རིགས་ཀྱི་དམར་པོ་བྱེ་བ་འགྱེད་པ། མཐེ་ཆུང་ནས་ལས་ཀྱི་རིགས་ལྗང་གུ་བྱེ་བ་འགྱེད་པ།ཞབས་དྲུག་གིས་</w:t>
+        <w:t xml:space="preserve">རལ་གྲི། གཡོན་གྱི་ཐ་མ་ན་སོར་མོ་ལྔ་ལ་མཐེ་བོ་ཆེ་ནས་བདེ་བར་གཤེགས་པའི་རིགས་ཀྱི་བྱ་ཁྱུང་ག་རུ་ཌ་དཀར་པོ་བྱེ་བ་འགྱེད་པ། མཛུབ་མོ་ནས་རྡོ་རྗེའི་རིགས་ཀྱི་མཐིང་ག་བྱེ་བ་འགྱེད་པ། གུང་མོ་ནས་རིན་པོ་ཆེའི་རིགས་ཀྱི་སེར་པོ་བྱེ་བ་འགྱེད་པ། སྲིན་ལག་ནས་པདྨའི་རིགས་ཀྱི་དམར་པོ་བྱེ་བ་འགྱེད་པ། མཐེ་ཆུང་ནས་ལས་ཀྱི་རིགས་ལྗང་གུ་བྱེ་བ་འགྱེད་པ། ཞབས་དྲུག་གིས་</w:t>
       </w:r>
       <w:r>
         <w:rPr>
@@ -328,7 +328,7 @@
         <w:footnoteReference w:id="54"/>
       </w:r>
       <w:r>
-        <w:t xml:space="preserve">བཞུགས་པར་བསམ། ཡང་ན་བཅོམ་ལྡན་འདས་དཔལ་རྟ་མགྲིན་སྐུ་མདོག་དམར་པོ། ཕྱག་གཡས་ན་སེང་ལྡེང་གི་དབྱུག་ཏོ། ཕྱག་གཡོན་པ་ན་</w:t>
+        <w:t xml:space="preserve">བཞུགས་པར་བསམ། ཡང་ན་བཅོམ་ལྡན་འདས་དཔལ་རྟ་མགྲིན་སྐུ་མདོག་དམར་པོ། ཕྱག་གཡས་ན་སེང་ལྡེང་གི་དབྱུག་ཏོ། །​ཕྱག་གཡོན་པ་ན་</w:t>
       </w:r>
       <w:r>
         <w:rPr>
@@ -346,7 +346,7 @@
         <w:footnoteReference w:id="56"/>
       </w:r>
       <w:r>
-        <w:t xml:space="preserve">ཟླ་བའི་དཀྱིལ་འཁོར་གྱི་སྟེང་དུ་རྡོ་རྗེ་རྒྱ་གྲམ་ལྗང་གུ་ཅིག་བསམ། སྤྱི་བོར་ཟླ་བའི་དཀྱིལ་འཁོར་གྱི་སྟེང་དུ་ཨོཾ་དཀར་པོ་ཅིག་བསམ། མགྲིན་པར་ཟླ་བའི་དཀྱིལ་འཁོར་གྱི་སྟེང་དུ་ཨཱཿདམར་པོ་ཅིག་བསམ། སྙིང་གར་ཟླ་བའི་དཀྱིལ་འཁོར་གྱི་སྟེང་དུ་ཧཱུྃ་མཐིང་ག་ཅིག་བསམ། སྙིང་གའི་རྡོ་རྗེ་རྩེ་ལྔ་པ་ལས་འོད་ཁ་དོག་ལྔ་པ་</w:t>
+        <w:t xml:space="preserve">ཟླ་བའི་དཀྱིལ་འཁོར་གྱི་སྟེང་དུ་རྡོ་རྗེ་རྒྱ་གྲམ་ལྗང་གུ་ཅིག་བསམ། སྤྱི་བོར་ཟླ་བའི་དཀྱིལ་འཁོར་གྱི་སྟེང་དུ་ཨོཾ་དཀར་པོ་ཅིག་བསམ། མགྲིན་པར་ཟླ་བའི་དཀྱིལ་འཁོར་གྱི་སྟེང་དུ་ཨཱཿ་དམར་པོ་ཅིག་བསམ། སྙིང་གར་ཟླ་བའི་དཀྱིལ་འཁོར་གྱི་སྟེང་དུ་ཧཱུྃ་མཐིང་ག་ཅིག་བསམ། སྙིང་གའི་རྡོ་རྗེ་རྩེ་ལྔ་པ་ལས་འོད་ཁ་དོག་ལྔ་པ་</w:t>
       </w:r>
       <w:r>
         <w:rPr>
@@ -400,7 +400,7 @@
         <w:footnoteReference w:id="62"/>
       </w:r>
       <w:r>
-        <w:t xml:space="preserve">ཞེས་པས་རིན་ཆེན་འབྱུང་ལྡན་གྱིས་རྣ་བ་གཡས་པ་ནས་དབང་བསྐུར་བར་བསམ། ཧྲཱིཿཞེས་</w:t>
+        <w:t xml:space="preserve">ཞེས་པས་རིན་ཆེན་འབྱུང་ལྡན་གྱིས་རྣ་བ་གཡས་པ་ནས་དབང་བསྐུར་བར་བསམ། ཧྲཱིཿ་ཞེས་</w:t>
       </w:r>
       <w:r>
         <w:rPr>
@@ -436,7 +436,7 @@
         <w:footnoteReference w:id="66"/>
       </w:r>
       <w:r>
-        <w:t xml:space="preserve">ལ་ཛཿཧཱུྃ་བཾ་ཧོཿབསམས་ལ་ཛཿལས་འོད་ཟེར་ལྕགས་ཀྱུ་ལྟ་བུས་དཔལ་རྟ་མགྲིན་སྤྱན་དྲངས་ལ།</w:t>
+        <w:t xml:space="preserve">ལ་ཛཿ་ཧཱུྃ་བཾ་ཧོཿ་བསམས་ལ་ཛཿ་ལས་འོད་ཟེར་ལྕགས་ཀྱུ་ལྟ་བུས་དཔལ་རྟ་མགྲིན་སྤྱན་དྲངས་ལ།</w:t>
       </w:r>
       <w:r>
         <w:rPr>
@@ -469,7 +469,7 @@
         <w:t xml:space="preserve"> </w:t>
       </w:r>
       <w:r>
-        <w:t xml:space="preserve">ཧོཿལས་འོད་འཕྲོས་པས་ཡེ་ཤེས་སེམས་དཔའ་དགྱེས་པའི་ཚུལ་དུ་བཞུགས་པར་བསམ། སྐུ་ལ་གཏད་ལ་བསྒོམ་པས་དུབ་ན་ས་བོན་གྱི་ཡི་གེ་ལ་གཏད་ལ་སྔགས་འདི་བཟླས་སོ། །​ཨོཾ་བཛྲ་ཀྲོ་དྷ་ཧ་ཡ་གྲཱི་བ་ཧུ་ཧུ་ཧུ་ལུ་</w:t>
+        <w:t xml:space="preserve">ཧོཿ་ལས་འོད་འཕྲོས་པས་ཡེ་ཤེས་སེམས་དཔའ་དགྱེས་པའི་ཚུལ་དུ་བཞུགས་པར་བསམ། སྐུ་ལ་གཏད་ལ་བསྒོམ་པས་དུབ་ན་ས་བོན་གྱི་ཡི་གེ་ལ་གཏད་ལ་སྔགས་འདི་བཟླས་སོ། །​ཨོཾ་བཛྲ་ཀྲོ་དྷ་ཧ་ཡ་གྲཱི་བ་ཧུ་ཧུ་ཧུ་ལུ་</w:t>
       </w:r>
       <w:r>
         <w:rPr>
@@ -523,7 +523,7 @@
         <w:footnoteReference w:id="75"/>
       </w:r>
       <w:r>
-        <w:t xml:space="preserve"> །​ཞེས་བསྟོད། མཁྱེན་པར་གཤེགས་པར་བྱ་བའི་ཕྱིར་ཛཿཛཿཞེས་ལན་གསུམ་བརྗོད་དོ། །​རྫོགས་པའི་རིམ་པ་འདི་ལྟར་བསྒོམ་པར་བྱ་སྟེ། བདག་ཉིད་རྟ་མགྲིན་དུ་བསྒོམས་པའི་སྙིང་གར་ཉི་མའི་དཀྱིལ་འཁོར། དེའི་སྟེང་དུ་ཡི་གེ་ཧྲཱིཿདམར་</w:t>
+        <w:t xml:space="preserve"> །​ཞེས་བསྟོད། མཁྱེན་པར་གཤེགས་པར་བྱ་བའི་ཕྱིར་ཛཿ་ཛཿཞེས་ལན་གསུམ་བརྗོད་དོ། །​རྫོགས་པའི་རིམ་པ་འདི་ལྟར་བསྒོམ་པར་བྱ་སྟེ། བདག་ཉིད་རྟ་མགྲིན་དུ་བསྒོམས་པའི་སྙིང་གར་ཉི་མའི་དཀྱིལ་འཁོར། དེའི་སྟེང་དུ་ཡི་གེ་ཧྲཱིཿ་དམར་</w:t>
       </w:r>
       <w:r>
         <w:rPr>
@@ -532,7 +532,7 @@
         <w:footnoteReference w:id="76"/>
       </w:r>
       <w:r>
-        <w:t xml:space="preserve">པོ་ལས་ཕྱོགས་བཅུར་འོད་འཕྲོས་ཏེ། ཕྱི་སྣོད་ཀྱི་འཇིག་རྟེན་དང་ནང་བཅུད་ཀྱི་འཇིག་རྟེན་ལ་ཕོག་པས་འོད་དུ་ཞུ་ནས་ཀུན་རྟ་མགྲིན་གྱི་ངོ་བོར་བསམ། འོད་དེ་དག་ཐམས་ཅད་རང་གི་ལུས་ལ་བསྡུ།དམ་ཚིག་སེམས་དཔའ་ཡེ་ཤེས་སེམས་དཔའི་རྟ་མགྲིན་དམར་པོ་ལ་བསྡུ། ཧྲཱིཿདམར་</w:t>
+        <w:t xml:space="preserve">པོ་ལས་ཕྱོགས་བཅུར་འོད་འཕྲོས་ཏེ། ཕྱི་སྣོད་ཀྱི་འཇིག་རྟེན་དང་ནང་བཅུད་ཀྱི་འཇིག་རྟེན་ལ་ཕོག་པས་འོད་དུ་ཞུ་ནས་ཀུན་རྟ་མགྲིན་གྱི་ངོ་བོར་བསམ། འོད་དེ་དག་ཐམས་ཅད་རང་གི་ལུས་ལ་བསྡུ། དམ་ཚིག་སེམས་དཔའ་ཡེ་ཤེས་སེམས་དཔའི་རྟ་མགྲིན་དམར་པོ་ལ་བསྡུ། ཧྲཱིཿ་དམར་</w:t>
       </w:r>
       <w:r>
         <w:rPr>
@@ -673,7 +673,7 @@
         <w:footnoteReference w:id="92"/>
       </w:r>
       <w:r>
-        <w:t xml:space="preserve">ཀུན་ལ་འཇིམ་པ་ལ་སྔགས་བཏབ་སྟེ་བྱུགས་ན་ཞི་བར་འགྱུར་རོ། །​མི་ནད་དང་། ཕྱུགས་ནད་དང་།ཡམས་ཀྱི་ནད་ལ་སེང་ལྡེང་གི་ཕུར་བུ་སོར་བཞི་པ་ལ་སྔགས་སྟོང་ཕྲག་བདུན་བཟླས་ལ་ཕྱོགས་བཞིར་བཅུགས་ལ་སྔ་དྲོའི་དུས་སུ་ཆུ་གཙང་མ་ལ་སྔགས་བརྒྱ་རྩ་བརྒྱད་བཟླས་ཏེ། ཁང་ཐོག་ནས་གཏོར་ན་ཡམས་ནད་ཐམས་ཅད་ཞི་བར་འགྱུར་རོ། །​གཏོར་མ་གཏོང་བར་འདོད་པས་བདག་ཉིད་དཔལ་རྟ་མགྲིན་དུ་བསྒོམས་ལ་སྙིང་གར་ཧྲཱིཿདམར་</w:t>
+        <w:t xml:space="preserve">ཀུན་ལ་འཇིམ་པ་ལ་སྔགས་བཏབ་སྟེ་བྱུགས་ན་ཞི་བར་འགྱུར་རོ། །​མི་ནད་དང་། ཕྱུགས་ནད་དང་། ཡམས་ཀྱི་ནད་ལ་སེང་ལྡེང་གི་ཕུར་བུ་སོར་བཞི་པ་ལ་སྔགས་སྟོང་ཕྲག་བདུན་བཟླས་ལ་ཕྱོགས་བཞིར་བཅུགས་ལ་སྔ་དྲོའི་དུས་སུ་ཆུ་གཙང་མ་ལ་སྔགས་བརྒྱ་རྩ་བརྒྱད་བཟླས་ཏེ། ཁང་ཐོག་ནས་གཏོར་ན་ཡམས་ནད་ཐམས་ཅད་ཞི་བར་འགྱུར་རོ། །​གཏོར་མ་གཏོང་བར་འདོད་པས་བདག་ཉིད་དཔལ་རྟ་མགྲིན་དུ་བསྒོམས་ལ་སྙིང་གར་ཧྲཱིཿ་དམར་</w:t>
       </w:r>
       <w:r>
         <w:rPr>
@@ -709,7 +709,7 @@
         <w:footnoteReference w:id="96"/>
       </w:r>
       <w:r>
-        <w:t xml:space="preserve">དེ་ལས་འོད་འཕྲོས་ཏེ། སླར་བཾ་ལ་ཐིམ་པས་ཤེལ་དམར་པོ་ལས་གྲུབ་པའི་རིན་པོ་ཆེའི་སྣོད་ཡངས་ཤིང་རྒྱ་ཆེ་བ་ཅིག་བསམ། རང་རྟ་མགྲིན་དུ་བསྒོམས་པའི་སྙིང་གའི་ཧྲཱིཿདམར་</w:t>
+        <w:t xml:space="preserve">དེ་ལས་འོད་འཕྲོས་ཏེ། སླར་བཾ་ལ་ཐིམ་པས་ཤེལ་དམར་པོ་ལས་གྲུབ་པའི་རིན་པོ་ཆེའི་སྣོད་ཡངས་ཤིང་རྒྱ་ཆེ་བ་ཅིག་བསམ། རང་རྟ་མགྲིན་དུ་བསྒོམས་པའི་སྙིང་གའི་ཧྲཱིཿ་དམར་</w:t>
       </w:r>
       <w:r>
         <w:rPr>
@@ -727,7 +727,7 @@
         <w:footnoteReference w:id="98"/>
       </w:r>
       <w:r>
-        <w:t xml:space="preserve">ནམ་མཁའ་ལ་འཕྲོས་པས། ཧྲཱིཿདཀར་</w:t>
+        <w:t xml:space="preserve">ནམ་མཁའ་ལ་འཕྲོས་པས། ཧྲཱིཿ་དཀར་</w:t>
       </w:r>
       <w:r>
         <w:rPr>
@@ -757,7 +757,7 @@
         <w:footnoteReference w:id="101"/>
       </w:r>
       <w:r>
-        <w:t xml:space="preserve">ཕྱིར། ན་མཿསརྦ་ཏ་ཐཱ་ག་ཏ་ཨ་བ་ལོ་ཀི་ཏེ། ཨོཾ་སཾ་བྷ་ར་སཾ་བྷ་ར་ཧཱུྃ་ཞེས་ཉི་ཤུ་རྩ་གཅིག་བརྗོད་པར་བྱ་སྟེ། ཡང་ན་</w:t>
+        <w:t xml:space="preserve">ཕྱིར། ན་མཿ་སརྦ་ཏ་ཐཱ་ག་ཏ་ཨ་བ་ལོ་ཀི་ཏེ། ཨོཾ་སཾ་བྷ་ར་སཾ་བྷ་ར་ཧཱུྃ་ཞེས་ཉི་ཤུ་རྩ་གཅིག་བརྗོད་པར་བྱ་སྟེ། ཡང་ན་</w:t>
       </w:r>
       <w:r>
         <w:rPr>
@@ -775,7 +775,7 @@
         <w:footnoteReference w:id="103"/>
       </w:r>
       <w:r>
-        <w:t xml:space="preserve">ཆུ་ལ་གདབ་པོ། །​ཡེ་ཤེས་ཀྱི་ཆོས་སྐྱོང་ལ་ཉི་ཤུ་རྩ་གཅིག་བརྗོད་པར་བྱའོ། །​ཕྱོགས་སྐྱོང་འཇིག་རྟེན་པ་ལ་ཡང་སྔགས་བདུན་ཚན་བཞི་བརྗོད་དོ། །​ཡང་ན་ཨོཾ་ཨཱཿཧཱུྃ་ཧྲཱིཿཞེས་</w:t>
+        <w:t xml:space="preserve">ཆུ་ལ་གདབ་པོ། །​ཡེ་ཤེས་ཀྱི་ཆོས་སྐྱོང་ལ་ཉི་ཤུ་རྩ་གཅིག་བརྗོད་པར་བྱའོ། །​ཕྱོགས་སྐྱོང་འཇིག་རྟེན་པ་ལ་ཡང་སྔགས་བདུན་ཚན་བཞི་བརྗོད་དོ། །​ཡང་ན་ཨོཾ་ཨཱཿ་ཧཱུྃ་ཧྲཱིཿ་ཞེས་</w:t>
       </w:r>
       <w:r>
         <w:rPr>
@@ -827,7 +827,7 @@
         <w:t xml:space="preserve"> </w:t>
       </w:r>
       <w:r>
-        <w:t xml:space="preserve">དྷརྨཱཿབ་བི་ཤུདྡྷ་སརྦ་དྷརྨ་སྭ་ སྣར་ཐང་། པེ་ཅིན།</w:t>
+        <w:t xml:space="preserve">ཤུདྡྷཿ་སརྦ་བ་བི་ཤུདྡྷ་སརྦ་དྷརྨ་སྭ་ སྣར་ཐང་། པེ་ཅིན།</w:t>
       </w:r>
     </w:p>
   </w:footnote>
@@ -1036,7 +1036,7 @@
         <w:t xml:space="preserve"> </w:t>
       </w:r>
       <w:r>
-        <w:t xml:space="preserve">དྱཱ་ སྣར་ཐང་། པེ་ཅིན།</w:t>
+        <w:t xml:space="preserve">དྱཱ་ཨཱཿ་ཧཱུྃ་ སྣར་ཐང་། པེ་ཅིན།</w:t>
       </w:r>
     </w:p>
   </w:footnote>
@@ -1321,973 +1321,973 @@
         <w:t xml:space="preserve"> </w:t>
       </w:r>
       <w:r>
+        <w:t xml:space="preserve">།ཧྲི་ སྣར་ཐང་། པེ་ཅིན།</w:t>
+      </w:r>
+    </w:p>
+  </w:footnote>
+  <w:footnote w:id="47">
+    <w:p>
+      <w:pPr>
+        <w:pStyle w:val="FootnoteText"/>
+      </w:pPr>
+      <w:r>
+        <w:rPr>
+          <w:rStyle w:val="FootnoteReference"/>
+        </w:rPr>
+        <w:footnoteRef/>
+      </w:r>
+      <w:r>
+        <w:t xml:space="preserve"> </w:t>
+      </w:r>
+      <w:r>
+        <w:t xml:space="preserve">ཧྲི་ལ་ཐིམ་པས་ཧྲི་དེ་ སྣར་ཐང་། པེ་ཅིན།</w:t>
+      </w:r>
+    </w:p>
+  </w:footnote>
+  <w:footnote w:id="48">
+    <w:p>
+      <w:pPr>
+        <w:pStyle w:val="FootnoteText"/>
+      </w:pPr>
+      <w:r>
+        <w:rPr>
+          <w:rStyle w:val="FootnoteReference"/>
+        </w:rPr>
+        <w:footnoteRef/>
+      </w:r>
+      <w:r>
+        <w:t xml:space="preserve"> </w:t>
+      </w:r>
+      <w:r>
+        <w:t xml:space="preserve">འདིར་ སྣར་ཐང་། པེ་ཅིན།</w:t>
+      </w:r>
+    </w:p>
+  </w:footnote>
+  <w:footnote w:id="49">
+    <w:p>
+      <w:pPr>
+        <w:pStyle w:val="FootnoteText"/>
+      </w:pPr>
+      <w:r>
+        <w:rPr>
+          <w:rStyle w:val="FootnoteReference"/>
+        </w:rPr>
+        <w:footnoteRef/>
+      </w:r>
+      <w:r>
+        <w:t xml:space="preserve"> </w:t>
+      </w:r>
+      <w:r>
+        <w:t xml:space="preserve">སྐམ་པོའི་ སྣར་ཐང་།</w:t>
+      </w:r>
+    </w:p>
+  </w:footnote>
+  <w:footnote w:id="50">
+    <w:p>
+      <w:pPr>
+        <w:pStyle w:val="FootnoteText"/>
+      </w:pPr>
+      <w:r>
+        <w:rPr>
+          <w:rStyle w:val="FootnoteReference"/>
+        </w:rPr>
+        <w:footnoteRef/>
+      </w:r>
+      <w:r>
+        <w:t xml:space="preserve"> </w:t>
+      </w:r>
+      <w:r>
+        <w:t xml:space="preserve">གཉིས་པ་ སྣར་ཐང་། པེ་ཅིན།</w:t>
+      </w:r>
+    </w:p>
+  </w:footnote>
+  <w:footnote w:id="51">
+    <w:p>
+      <w:pPr>
+        <w:pStyle w:val="FootnoteText"/>
+      </w:pPr>
+      <w:r>
+        <w:rPr>
+          <w:rStyle w:val="FootnoteReference"/>
+        </w:rPr>
+        <w:footnoteRef/>
+      </w:r>
+      <w:r>
+        <w:t xml:space="preserve"> </w:t>
+      </w:r>
+      <w:r>
+        <w:t xml:space="preserve">དྲུག་གི་ སྣར་ཐང་། པེ་ཅིན།</w:t>
+      </w:r>
+    </w:p>
+  </w:footnote>
+  <w:footnote w:id="52">
+    <w:p>
+      <w:pPr>
+        <w:pStyle w:val="FootnoteText"/>
+      </w:pPr>
+      <w:r>
+        <w:rPr>
+          <w:rStyle w:val="FootnoteReference"/>
+        </w:rPr>
+        <w:footnoteRef/>
+      </w:r>
+      <w:r>
+        <w:t xml:space="preserve"> </w:t>
+      </w:r>
+      <w:r>
+        <w:t xml:space="preserve">ནས་ཀྱང་ སྣར་ཐང་། པེ་ཅིན།</w:t>
+      </w:r>
+    </w:p>
+  </w:footnote>
+  <w:footnote w:id="53">
+    <w:p>
+      <w:pPr>
+        <w:pStyle w:val="FootnoteText"/>
+      </w:pPr>
+      <w:r>
+        <w:rPr>
+          <w:rStyle w:val="FootnoteReference"/>
+        </w:rPr>
+        <w:footnoteRef/>
+      </w:r>
+      <w:r>
+        <w:t xml:space="preserve"> </w:t>
+      </w:r>
+      <w:r>
+        <w:t xml:space="preserve">ཡེ་ཤེས་ཀྱི་ སྣར་ཐང་། པེ་ཅིན།</w:t>
+      </w:r>
+    </w:p>
+  </w:footnote>
+  <w:footnote w:id="54">
+    <w:p>
+      <w:pPr>
+        <w:pStyle w:val="FootnoteText"/>
+      </w:pPr>
+      <w:r>
+        <w:rPr>
+          <w:rStyle w:val="FootnoteReference"/>
+        </w:rPr>
+        <w:footnoteRef/>
+      </w:r>
+      <w:r>
+        <w:t xml:space="preserve"> </w:t>
+      </w:r>
+      <w:r>
+        <w:t xml:space="preserve">དཀྱིལ་ནས་ སྣར་ཐང་། པེ་ཅིན།</w:t>
+      </w:r>
+    </w:p>
+  </w:footnote>
+  <w:footnote w:id="55">
+    <w:p>
+      <w:pPr>
+        <w:pStyle w:val="FootnoteText"/>
+      </w:pPr>
+      <w:r>
+        <w:rPr>
+          <w:rStyle w:val="FootnoteReference"/>
+        </w:rPr>
+        <w:footnoteRef/>
+      </w:r>
+      <w:r>
+        <w:t xml:space="preserve"> </w:t>
+      </w:r>
+      <w:r>
+        <w:t xml:space="preserve">ལ་ སྣར་ཐང་། པེ་ཅིན།</w:t>
+      </w:r>
+    </w:p>
+  </w:footnote>
+  <w:footnote w:id="56">
+    <w:p>
+      <w:pPr>
+        <w:pStyle w:val="FootnoteText"/>
+      </w:pPr>
+      <w:r>
+        <w:rPr>
+          <w:rStyle w:val="FootnoteReference"/>
+        </w:rPr>
+        <w:footnoteRef/>
+      </w:r>
+      <w:r>
+        <w:t xml:space="preserve"> </w:t>
+      </w:r>
+      <w:r>
+        <w:t xml:space="preserve">གཡས་པའི་ སྣར་ཐང་། པེ་ཅིན།</w:t>
+      </w:r>
+    </w:p>
+  </w:footnote>
+  <w:footnote w:id="57">
+    <w:p>
+      <w:pPr>
+        <w:pStyle w:val="FootnoteText"/>
+      </w:pPr>
+      <w:r>
+        <w:rPr>
+          <w:rStyle w:val="FootnoteReference"/>
+        </w:rPr>
+        <w:footnoteRef/>
+      </w:r>
+      <w:r>
+        <w:t xml:space="preserve"> </w:t>
+      </w:r>
+      <w:r>
+        <w:t xml:space="preserve">ཁ་དོག་ སྣར་ཐང་། པེ་ཅིན།</w:t>
+      </w:r>
+    </w:p>
+  </w:footnote>
+  <w:footnote w:id="58">
+    <w:p>
+      <w:pPr>
+        <w:pStyle w:val="FootnoteText"/>
+      </w:pPr>
+      <w:r>
+        <w:rPr>
+          <w:rStyle w:val="FootnoteReference"/>
+        </w:rPr>
+        <w:footnoteRef/>
+      </w:r>
+      <w:r>
+        <w:t xml:space="preserve"> </w:t>
+      </w:r>
+      <w:r>
+        <w:t xml:space="preserve">འཁྲུག་པ་ སྣར་ཐང་། པེ་ཅིན།</w:t>
+      </w:r>
+    </w:p>
+  </w:footnote>
+  <w:footnote w:id="59">
+    <w:p>
+      <w:pPr>
+        <w:pStyle w:val="FootnoteText"/>
+      </w:pPr>
+      <w:r>
+        <w:rPr>
+          <w:rStyle w:val="FootnoteReference"/>
+        </w:rPr>
+        <w:footnoteRef/>
+      </w:r>
+      <w:r>
+        <w:t xml:space="preserve"> </w:t>
+      </w:r>
+      <w:r>
+        <w:t xml:space="preserve">ཆུ་ སྣར་ཐང་། པེ་ཅིན།</w:t>
+      </w:r>
+    </w:p>
+  </w:footnote>
+  <w:footnote w:id="60">
+    <w:p>
+      <w:pPr>
+        <w:pStyle w:val="FootnoteText"/>
+      </w:pPr>
+      <w:r>
+        <w:rPr>
+          <w:rStyle w:val="FootnoteReference"/>
+        </w:rPr>
+        <w:footnoteRef/>
+      </w:r>
+      <w:r>
+        <w:t xml:space="preserve"> </w:t>
+      </w:r>
+      <w:r>
+        <w:t xml:space="preserve">བོས་ པེ་ཅིན།</w:t>
+      </w:r>
+    </w:p>
+  </w:footnote>
+  <w:footnote w:id="61">
+    <w:p>
+      <w:pPr>
+        <w:pStyle w:val="FootnoteText"/>
+      </w:pPr>
+      <w:r>
+        <w:rPr>
+          <w:rStyle w:val="FootnoteReference"/>
+        </w:rPr>
+        <w:footnoteRef/>
+      </w:r>
+      <w:r>
+        <w:t xml:space="preserve"> </w:t>
+      </w:r>
+      <w:r>
+        <w:t xml:space="preserve">འཁྲུག་པས་ སྣར་ཐང་།</w:t>
+      </w:r>
+    </w:p>
+  </w:footnote>
+  <w:footnote w:id="62">
+    <w:p>
+      <w:pPr>
+        <w:pStyle w:val="FootnoteText"/>
+      </w:pPr>
+      <w:r>
+        <w:rPr>
+          <w:rStyle w:val="FootnoteReference"/>
+        </w:rPr>
+        <w:footnoteRef/>
+      </w:r>
+      <w:r>
+        <w:t xml:space="preserve"> </w:t>
+      </w:r>
+      <w:r>
+        <w:t xml:space="preserve">།ཏྲཾ་ སྣར་ཐང་། པེ་ཅིན།</w:t>
+      </w:r>
+    </w:p>
+  </w:footnote>
+  <w:footnote w:id="63">
+    <w:p>
+      <w:pPr>
+        <w:pStyle w:val="FootnoteText"/>
+      </w:pPr>
+      <w:r>
+        <w:rPr>
+          <w:rStyle w:val="FootnoteReference"/>
+        </w:rPr>
+        <w:footnoteRef/>
+      </w:r>
+      <w:r>
+        <w:t xml:space="preserve"> </w:t>
+      </w:r>
+      <w:r>
+        <w:t xml:space="preserve">བསམ།ཧྲི་ཞེས་ སྣར་ཐང་། པེ་ཅིན།</w:t>
+      </w:r>
+    </w:p>
+  </w:footnote>
+  <w:footnote w:id="64">
+    <w:p>
+      <w:pPr>
+        <w:pStyle w:val="FootnoteText"/>
+      </w:pPr>
+      <w:r>
+        <w:rPr>
+          <w:rStyle w:val="FootnoteReference"/>
+        </w:rPr>
+        <w:footnoteRef/>
+      </w:r>
+      <w:r>
+        <w:t xml:space="preserve"> </w:t>
+      </w:r>
+      <w:r>
+        <w:t xml:space="preserve">ཡེ་ནས་ སྣར་ཐང་། པེ་ཅིན།</w:t>
+      </w:r>
+    </w:p>
+  </w:footnote>
+  <w:footnote w:id="65">
+    <w:p>
+      <w:pPr>
+        <w:pStyle w:val="FootnoteText"/>
+      </w:pPr>
+      <w:r>
+        <w:rPr>
+          <w:rStyle w:val="FootnoteReference"/>
+        </w:rPr>
+        <w:footnoteRef/>
+      </w:r>
+      <w:r>
+        <w:t xml:space="preserve"> </w:t>
+      </w:r>
+      <w:r>
+        <w:t xml:space="preserve">གྲུབ་པའི་ སྣར་ཐང་། པེ་ཅིན།</w:t>
+      </w:r>
+    </w:p>
+  </w:footnote>
+  <w:footnote w:id="66">
+    <w:p>
+      <w:pPr>
+        <w:pStyle w:val="FootnoteText"/>
+      </w:pPr>
+      <w:r>
+        <w:rPr>
+          <w:rStyle w:val="FootnoteReference"/>
+        </w:rPr>
+        <w:footnoteRef/>
+      </w:r>
+      <w:r>
+        <w:t xml:space="preserve"> </w:t>
+      </w:r>
+      <w:r>
+        <w:t xml:space="preserve">འཆང་བ་ སྣར་ཐང་།</w:t>
+      </w:r>
+    </w:p>
+  </w:footnote>
+  <w:footnote w:id="67">
+    <w:p>
+      <w:pPr>
+        <w:pStyle w:val="FootnoteText"/>
+      </w:pPr>
+      <w:r>
+        <w:rPr>
+          <w:rStyle w:val="FootnoteReference"/>
+        </w:rPr>
+        <w:footnoteRef/>
+      </w:r>
+      <w:r>
+        <w:t xml:space="preserve"> </w:t>
+      </w:r>
+      <w:r>
+        <w:t xml:space="preserve">དྲངས། སྣར་ཐང་། པེ་ཅིན།</w:t>
+      </w:r>
+    </w:p>
+  </w:footnote>
+  <w:footnote w:id="68">
+    <w:p>
+      <w:pPr>
+        <w:pStyle w:val="FootnoteText"/>
+      </w:pPr>
+      <w:r>
+        <w:rPr>
+          <w:rStyle w:val="FootnoteReference"/>
+        </w:rPr>
+        <w:footnoteRef/>
+      </w:r>
+      <w:r>
+        <w:t xml:space="preserve"> </w:t>
+      </w:r>
+      <w:r>
+        <w:t xml:space="preserve">ཕྲོག་ སྣར་ཐང་། པེ་ཅིན།</w:t>
+      </w:r>
+    </w:p>
+  </w:footnote>
+  <w:footnote w:id="69">
+    <w:p>
+      <w:pPr>
+        <w:pStyle w:val="FootnoteText"/>
+      </w:pPr>
+      <w:r>
+        <w:rPr>
+          <w:rStyle w:val="FootnoteReference"/>
+        </w:rPr>
+        <w:footnoteRef/>
+      </w:r>
+      <w:r>
+        <w:t xml:space="preserve"> </w:t>
+      </w:r>
+      <w:r>
+        <w:t xml:space="preserve">བཅིང་། སྣར་ཐང་། པེ་ཅིན།</w:t>
+      </w:r>
+    </w:p>
+  </w:footnote>
+  <w:footnote w:id="70">
+    <w:p>
+      <w:pPr>
+        <w:pStyle w:val="FootnoteText"/>
+      </w:pPr>
+      <w:r>
+        <w:rPr>
+          <w:rStyle w:val="FootnoteReference"/>
+        </w:rPr>
+        <w:footnoteRef/>
+      </w:r>
+      <w:r>
+        <w:t xml:space="preserve"> </w:t>
+      </w:r>
+      <w:r>
+        <w:t xml:space="preserve">ཧུ་ཧུ་ སྣར་ཐང་། པེ་ཅིན།</w:t>
+      </w:r>
+    </w:p>
+  </w:footnote>
+  <w:footnote w:id="71">
+    <w:p>
+      <w:pPr>
+        <w:pStyle w:val="FootnoteText"/>
+      </w:pPr>
+      <w:r>
+        <w:rPr>
+          <w:rStyle w:val="FootnoteReference"/>
+        </w:rPr>
+        <w:footnoteRef/>
+      </w:r>
+      <w:r>
+        <w:t xml:space="preserve"> </w:t>
+      </w:r>
+      <w:r>
+        <w:t xml:space="preserve">ཕཊ་ སྣར་ཐང་། པེ་ཅིན།</w:t>
+      </w:r>
+    </w:p>
+  </w:footnote>
+  <w:footnote w:id="72">
+    <w:p>
+      <w:pPr>
+        <w:pStyle w:val="FootnoteText"/>
+      </w:pPr>
+      <w:r>
+        <w:rPr>
+          <w:rStyle w:val="FootnoteReference"/>
+        </w:rPr>
+        <w:footnoteRef/>
+      </w:r>
+      <w:r>
+        <w:t xml:space="preserve"> </w:t>
+      </w:r>
+      <w:r>
+        <w:t xml:space="preserve">ལ་ སྣར་ཐང་། པེ་ཅིན།</w:t>
+      </w:r>
+    </w:p>
+  </w:footnote>
+  <w:footnote w:id="73">
+    <w:p>
+      <w:pPr>
+        <w:pStyle w:val="FootnoteText"/>
+      </w:pPr>
+      <w:r>
+        <w:rPr>
+          <w:rStyle w:val="FootnoteReference"/>
+        </w:rPr>
+        <w:footnoteRef/>
+      </w:r>
+      <w:r>
+        <w:t xml:space="preserve"> </w:t>
+      </w:r>
+      <w:r>
+        <w:t xml:space="preserve">གྲི་བ་ སྣར་ཐང་།</w:t>
+      </w:r>
+    </w:p>
+  </w:footnote>
+  <w:footnote w:id="74">
+    <w:p>
+      <w:pPr>
+        <w:pStyle w:val="FootnoteText"/>
+      </w:pPr>
+      <w:r>
+        <w:rPr>
+          <w:rStyle w:val="FootnoteReference"/>
+        </w:rPr>
+        <w:footnoteRef/>
+      </w:r>
+      <w:r>
+        <w:t xml:space="preserve"> </w:t>
+      </w:r>
+      <w:r>
+        <w:t xml:space="preserve">རྟག་ སྣར་ཐང་། པེ་ཅིན།</w:t>
+      </w:r>
+    </w:p>
+  </w:footnote>
+  <w:footnote w:id="75">
+    <w:p>
+      <w:pPr>
+        <w:pStyle w:val="FootnoteText"/>
+      </w:pPr>
+      <w:r>
+        <w:rPr>
+          <w:rStyle w:val="FootnoteReference"/>
+        </w:rPr>
+        <w:footnoteRef/>
+      </w:r>
+      <w:r>
+        <w:t xml:space="preserve"> </w:t>
+      </w:r>
+      <w:r>
+        <w:t xml:space="preserve">ཚེར་ཚེར་འཚེར། སྣར་ཐང་། པེ་ཅིན།</w:t>
+      </w:r>
+    </w:p>
+  </w:footnote>
+  <w:footnote w:id="76">
+    <w:p>
+      <w:pPr>
+        <w:pStyle w:val="FootnoteText"/>
+      </w:pPr>
+      <w:r>
+        <w:rPr>
+          <w:rStyle w:val="FootnoteReference"/>
+        </w:rPr>
+        <w:footnoteRef/>
+      </w:r>
+      <w:r>
+        <w:t xml:space="preserve"> </w:t>
+      </w:r>
+      <w:r>
+        <w:t xml:space="preserve">ཧྲི་་དམར་ སྣར་ཐང་། པེ་ཅིན།</w:t>
+      </w:r>
+    </w:p>
+  </w:footnote>
+  <w:footnote w:id="77">
+    <w:p>
+      <w:pPr>
+        <w:pStyle w:val="FootnoteText"/>
+      </w:pPr>
+      <w:r>
+        <w:rPr>
+          <w:rStyle w:val="FootnoteReference"/>
+        </w:rPr>
+        <w:footnoteRef/>
+      </w:r>
+      <w:r>
+        <w:t xml:space="preserve"> </w:t>
+      </w:r>
+      <w:r>
+        <w:t xml:space="preserve">བསྡུ།ཧྲི་དམར་ སྣར་ཐང་། པེ་ཅིན།</w:t>
+      </w:r>
+    </w:p>
+  </w:footnote>
+  <w:footnote w:id="78">
+    <w:p>
+      <w:pPr>
+        <w:pStyle w:val="FootnoteText"/>
+      </w:pPr>
+      <w:r>
+        <w:rPr>
+          <w:rStyle w:val="FootnoteReference"/>
+        </w:rPr>
+        <w:footnoteRef/>
+      </w:r>
+      <w:r>
+        <w:t xml:space="preserve"> </w:t>
+      </w:r>
+      <w:r>
+        <w:t xml:space="preserve">རྟོགས་པ་ སྣར་ཐང་། པེ་ཅིན།</w:t>
+      </w:r>
+    </w:p>
+  </w:footnote>
+  <w:footnote w:id="79">
+    <w:p>
+      <w:pPr>
+        <w:pStyle w:val="FootnoteText"/>
+      </w:pPr>
+      <w:r>
+        <w:rPr>
+          <w:rStyle w:val="FootnoteReference"/>
+        </w:rPr>
+        <w:footnoteRef/>
+      </w:r>
+      <w:r>
+        <w:t xml:space="preserve"> </w:t>
+      </w:r>
+      <w:r>
+        <w:t xml:space="preserve">མཆོད་པ་བབདག་ པེ་ཅིན།</w:t>
+      </w:r>
+    </w:p>
+  </w:footnote>
+  <w:footnote w:id="80">
+    <w:p>
+      <w:pPr>
+        <w:pStyle w:val="FootnoteText"/>
+      </w:pPr>
+      <w:r>
+        <w:rPr>
+          <w:rStyle w:val="FootnoteReference"/>
+        </w:rPr>
+        <w:footnoteRef/>
+      </w:r>
+      <w:r>
+        <w:t xml:space="preserve"> </w:t>
+      </w:r>
+      <w:r>
+        <w:t xml:space="preserve">གི་དང་ སྣར་ཐང་། པེ་ཅིན།</w:t>
+      </w:r>
+    </w:p>
+  </w:footnote>
+  <w:footnote w:id="81">
+    <w:p>
+      <w:pPr>
+        <w:pStyle w:val="FootnoteText"/>
+      </w:pPr>
+      <w:r>
+        <w:rPr>
+          <w:rStyle w:val="FootnoteReference"/>
+        </w:rPr>
+        <w:footnoteRef/>
+      </w:r>
+      <w:r>
+        <w:t xml:space="preserve"> </w:t>
+      </w:r>
+      <w:r>
+        <w:t xml:space="preserve">འདུལ་བར་ སྣར་ཐང་། པེ་ཅིན།</w:t>
+      </w:r>
+    </w:p>
+  </w:footnote>
+  <w:footnote w:id="82">
+    <w:p>
+      <w:pPr>
+        <w:pStyle w:val="FootnoteText"/>
+      </w:pPr>
+      <w:r>
+        <w:rPr>
+          <w:rStyle w:val="FootnoteReference"/>
+        </w:rPr>
+        <w:footnoteRef/>
+      </w:r>
+      <w:r>
+        <w:t xml:space="preserve"> </w:t>
+      </w:r>
+      <w:r>
+        <w:t xml:space="preserve">།ཆུས་ སྣར་ཐང་། པེ་ཅིན།</w:t>
+      </w:r>
+    </w:p>
+  </w:footnote>
+  <w:footnote w:id="83">
+    <w:p>
+      <w:pPr>
+        <w:pStyle w:val="FootnoteText"/>
+      </w:pPr>
+      <w:r>
+        <w:rPr>
+          <w:rStyle w:val="FootnoteReference"/>
+        </w:rPr>
+        <w:footnoteRef/>
+      </w:r>
+      <w:r>
+        <w:t xml:space="preserve"> </w:t>
+      </w:r>
+      <w:r>
+        <w:t xml:space="preserve">སེང་ལྡེང་ སྣར་ཐང་། པེ་ཅིན།</w:t>
+      </w:r>
+    </w:p>
+  </w:footnote>
+  <w:footnote w:id="84">
+    <w:p>
+      <w:pPr>
+        <w:pStyle w:val="FootnoteText"/>
+      </w:pPr>
+      <w:r>
+        <w:rPr>
+          <w:rStyle w:val="FootnoteReference"/>
+        </w:rPr>
+        <w:footnoteRef/>
+      </w:r>
+      <w:r>
+        <w:t xml:space="preserve"> </w:t>
+      </w:r>
+      <w:r>
+        <w:t xml:space="preserve">ཟློག་པར་ སྣར་ཐང་། པེ་ཅིན།</w:t>
+      </w:r>
+    </w:p>
+  </w:footnote>
+  <w:footnote w:id="85">
+    <w:p>
+      <w:pPr>
+        <w:pStyle w:val="FootnoteText"/>
+      </w:pPr>
+      <w:r>
+        <w:rPr>
+          <w:rStyle w:val="FootnoteReference"/>
+        </w:rPr>
+        <w:footnoteRef/>
+      </w:r>
+      <w:r>
+        <w:t xml:space="preserve"> </w:t>
+      </w:r>
+      <w:r>
+        <w:t xml:space="preserve">བརྒྱད་པ་གཅིག་ སྣར་ཐང་། པེ་ཅིན།</w:t>
+      </w:r>
+    </w:p>
+  </w:footnote>
+  <w:footnote w:id="86">
+    <w:p>
+      <w:pPr>
+        <w:pStyle w:val="FootnoteText"/>
+      </w:pPr>
+      <w:r>
+        <w:rPr>
+          <w:rStyle w:val="FootnoteReference"/>
+        </w:rPr>
+        <w:footnoteRef/>
+      </w:r>
+      <w:r>
+        <w:t xml:space="preserve"> </w:t>
+      </w:r>
+      <w:r>
+        <w:t xml:space="preserve">ཟློགས་ སྣར་ཐང་། པེ་ཅིན།</w:t>
+      </w:r>
+    </w:p>
+  </w:footnote>
+  <w:footnote w:id="87">
+    <w:p>
+      <w:pPr>
+        <w:pStyle w:val="FootnoteText"/>
+      </w:pPr>
+      <w:r>
+        <w:rPr>
+          <w:rStyle w:val="FootnoteReference"/>
+        </w:rPr>
+        <w:footnoteRef/>
+      </w:r>
+      <w:r>
+        <w:t xml:space="preserve"> </w:t>
+      </w:r>
+      <w:r>
+        <w:t xml:space="preserve">བརྒྱད་ཀྱི་དཀྱིལ་དུ་ སྣར་ཐང་། པེ་ཅིན།</w:t>
+      </w:r>
+    </w:p>
+  </w:footnote>
+  <w:footnote w:id="88">
+    <w:p>
+      <w:pPr>
+        <w:pStyle w:val="FootnoteText"/>
+      </w:pPr>
+      <w:r>
+        <w:rPr>
+          <w:rStyle w:val="FootnoteReference"/>
+        </w:rPr>
+        <w:footnoteRef/>
+      </w:r>
+      <w:r>
+        <w:t xml:space="preserve"> </w:t>
+      </w:r>
+      <w:r>
+        <w:t xml:space="preserve">ཟློགས་ སྣར་ཐང་། པེ་ཅིན།</w:t>
+      </w:r>
+    </w:p>
+  </w:footnote>
+  <w:footnote w:id="89">
+    <w:p>
+      <w:pPr>
+        <w:pStyle w:val="FootnoteText"/>
+      </w:pPr>
+      <w:r>
+        <w:rPr>
+          <w:rStyle w:val="FootnoteReference"/>
+        </w:rPr>
+        <w:footnoteRef/>
+      </w:r>
+      <w:r>
+        <w:t xml:space="preserve"> </w:t>
+      </w:r>
+      <w:r>
+        <w:t xml:space="preserve">སྒོད་ སྣར་ཐང་། པེ་ཅིན།</w:t>
+      </w:r>
+    </w:p>
+  </w:footnote>
+  <w:footnote w:id="90">
+    <w:p>
+      <w:pPr>
+        <w:pStyle w:val="FootnoteText"/>
+      </w:pPr>
+      <w:r>
+        <w:rPr>
+          <w:rStyle w:val="FootnoteReference"/>
+        </w:rPr>
+        <w:footnoteRef/>
+      </w:r>
+      <w:r>
+        <w:t xml:space="preserve"> </w:t>
+      </w:r>
+      <w:r>
+        <w:t xml:space="preserve">བཟློགས་ སྣར་ཐང་། པེ་ཅིན།</w:t>
+      </w:r>
+    </w:p>
+  </w:footnote>
+  <w:footnote w:id="91">
+    <w:p>
+      <w:pPr>
+        <w:pStyle w:val="FootnoteText"/>
+      </w:pPr>
+      <w:r>
+        <w:rPr>
+          <w:rStyle w:val="FootnoteReference"/>
+        </w:rPr>
+        <w:footnoteRef/>
+      </w:r>
+      <w:r>
+        <w:t xml:space="preserve"> </w:t>
+      </w:r>
+      <w:r>
+        <w:t xml:space="preserve">ལྷོག་ལྷོག་པ་ སྣར་ཐང་། པེ་ཅིན།</w:t>
+      </w:r>
+    </w:p>
+  </w:footnote>
+  <w:footnote w:id="92">
+    <w:p>
+      <w:pPr>
+        <w:pStyle w:val="FootnoteText"/>
+      </w:pPr>
+      <w:r>
+        <w:rPr>
+          <w:rStyle w:val="FootnoteReference"/>
+        </w:rPr>
+        <w:footnoteRef/>
+      </w:r>
+      <w:r>
+        <w:t xml:space="preserve"> </w:t>
+      </w:r>
+      <w:r>
+        <w:t xml:space="preserve">པ་དང་ སྣར་ཐང་། པེ་ཅིན།</w:t>
+      </w:r>
+    </w:p>
+  </w:footnote>
+  <w:footnote w:id="93">
+    <w:p>
+      <w:pPr>
+        <w:pStyle w:val="FootnoteText"/>
+      </w:pPr>
+      <w:r>
+        <w:rPr>
+          <w:rStyle w:val="FootnoteReference"/>
+        </w:rPr>
+        <w:footnoteRef/>
+      </w:r>
+      <w:r>
+        <w:t xml:space="preserve"> </w:t>
+      </w:r>
+      <w:r>
+        <w:t xml:space="preserve">ཧྲི་་དམར་ སྣར་ཐང་། པེ་ཅིན།</w:t>
+      </w:r>
+    </w:p>
+  </w:footnote>
+  <w:footnote w:id="94">
+    <w:p>
+      <w:pPr>
+        <w:pStyle w:val="FootnoteText"/>
+      </w:pPr>
+      <w:r>
+        <w:rPr>
+          <w:rStyle w:val="FootnoteReference"/>
+        </w:rPr>
+        <w:footnoteRef/>
+      </w:r>
+      <w:r>
+        <w:t xml:space="preserve"> </w:t>
+      </w:r>
+      <w:r>
+        <w:t xml:space="preserve">ལས་ སྣར་ཐང་། པེ་ཅིན།</w:t>
+      </w:r>
+    </w:p>
+  </w:footnote>
+  <w:footnote w:id="95">
+    <w:p>
+      <w:pPr>
+        <w:pStyle w:val="FootnoteText"/>
+      </w:pPr>
+      <w:r>
+        <w:rPr>
+          <w:rStyle w:val="FootnoteReference"/>
+        </w:rPr>
+        <w:footnoteRef/>
+      </w:r>
+      <w:r>
+        <w:t xml:space="preserve"> </w:t>
+      </w:r>
+      <w:r>
+        <w:t xml:space="preserve">དམར་པོ་གཅིག་ སྣར་ཐང་། པེ་ཅིན།</w:t>
+      </w:r>
+    </w:p>
+  </w:footnote>
+  <w:footnote w:id="96">
+    <w:p>
+      <w:pPr>
+        <w:pStyle w:val="FootnoteText"/>
+      </w:pPr>
+      <w:r>
+        <w:rPr>
+          <w:rStyle w:val="FootnoteReference"/>
+        </w:rPr>
+        <w:footnoteRef/>
+      </w:r>
+    </w:p>
+  </w:footnote>
+  <w:footnote w:id="97">
+    <w:p>
+      <w:pPr>
+        <w:pStyle w:val="FootnoteText"/>
+      </w:pPr>
+      <w:r>
+        <w:rPr>
+          <w:rStyle w:val="FootnoteReference"/>
+        </w:rPr>
+        <w:footnoteRef/>
+      </w:r>
+      <w:r>
+        <w:t xml:space="preserve"> </w:t>
+      </w:r>
+      <w:r>
         <w:t xml:space="preserve">ཧྲི་དམར་ སྣར་ཐང་། པེ་ཅིན།</w:t>
       </w:r>
     </w:p>
   </w:footnote>
-  <w:footnote w:id="47">
-    <w:p>
-      <w:pPr>
-        <w:pStyle w:val="FootnoteText"/>
-      </w:pPr>
-      <w:r>
-        <w:rPr>
-          <w:rStyle w:val="FootnoteReference"/>
-        </w:rPr>
-        <w:footnoteRef/>
-      </w:r>
-      <w:r>
-        <w:t xml:space="preserve"> </w:t>
-      </w:r>
-      <w:r>
-        <w:t xml:space="preserve">ཧྲི་ལ་ཐིམ་པས་ཧྲི་དེ་ སྣར་ཐང་། པེ་ཅིན།</w:t>
-      </w:r>
-    </w:p>
-  </w:footnote>
-  <w:footnote w:id="48">
-    <w:p>
-      <w:pPr>
-        <w:pStyle w:val="FootnoteText"/>
-      </w:pPr>
-      <w:r>
-        <w:rPr>
-          <w:rStyle w:val="FootnoteReference"/>
-        </w:rPr>
-        <w:footnoteRef/>
-      </w:r>
-      <w:r>
-        <w:t xml:space="preserve"> </w:t>
-      </w:r>
-      <w:r>
-        <w:t xml:space="preserve">འདིར་ སྣར་ཐང་། པེ་ཅིན།</w:t>
-      </w:r>
-    </w:p>
-  </w:footnote>
-  <w:footnote w:id="49">
-    <w:p>
-      <w:pPr>
-        <w:pStyle w:val="FootnoteText"/>
-      </w:pPr>
-      <w:r>
-        <w:rPr>
-          <w:rStyle w:val="FootnoteReference"/>
-        </w:rPr>
-        <w:footnoteRef/>
-      </w:r>
-      <w:r>
-        <w:t xml:space="preserve"> </w:t>
-      </w:r>
-      <w:r>
-        <w:t xml:space="preserve">སྐམ་པོའི་ སྣར་ཐང་།</w:t>
-      </w:r>
-    </w:p>
-  </w:footnote>
-  <w:footnote w:id="50">
-    <w:p>
-      <w:pPr>
-        <w:pStyle w:val="FootnoteText"/>
-      </w:pPr>
-      <w:r>
-        <w:rPr>
-          <w:rStyle w:val="FootnoteReference"/>
-        </w:rPr>
-        <w:footnoteRef/>
-      </w:r>
-      <w:r>
-        <w:t xml:space="preserve"> </w:t>
-      </w:r>
-      <w:r>
-        <w:t xml:space="preserve">གཉིས་པ་ སྣར་ཐང་། པེ་ཅིན།</w:t>
-      </w:r>
-    </w:p>
-  </w:footnote>
-  <w:footnote w:id="51">
-    <w:p>
-      <w:pPr>
-        <w:pStyle w:val="FootnoteText"/>
-      </w:pPr>
-      <w:r>
-        <w:rPr>
-          <w:rStyle w:val="FootnoteReference"/>
-        </w:rPr>
-        <w:footnoteRef/>
-      </w:r>
-      <w:r>
-        <w:t xml:space="preserve"> </w:t>
-      </w:r>
-      <w:r>
-        <w:t xml:space="preserve">དྲུག་གི་ སྣར་ཐང་། པེ་ཅིན།</w:t>
-      </w:r>
-    </w:p>
-  </w:footnote>
-  <w:footnote w:id="52">
-    <w:p>
-      <w:pPr>
-        <w:pStyle w:val="FootnoteText"/>
-      </w:pPr>
-      <w:r>
-        <w:rPr>
-          <w:rStyle w:val="FootnoteReference"/>
-        </w:rPr>
-        <w:footnoteRef/>
-      </w:r>
-      <w:r>
-        <w:t xml:space="preserve"> </w:t>
-      </w:r>
-      <w:r>
-        <w:t xml:space="preserve">ནས་ཀྱང་ སྣར་ཐང་། པེ་ཅིན།</w:t>
-      </w:r>
-    </w:p>
-  </w:footnote>
-  <w:footnote w:id="53">
-    <w:p>
-      <w:pPr>
-        <w:pStyle w:val="FootnoteText"/>
-      </w:pPr>
-      <w:r>
-        <w:rPr>
-          <w:rStyle w:val="FootnoteReference"/>
-        </w:rPr>
-        <w:footnoteRef/>
-      </w:r>
-      <w:r>
-        <w:t xml:space="preserve"> </w:t>
-      </w:r>
-      <w:r>
-        <w:t xml:space="preserve">ཡེ་ཤེས་ཀྱི་ སྣར་ཐང་། པེ་ཅིན།</w:t>
-      </w:r>
-    </w:p>
-  </w:footnote>
-  <w:footnote w:id="54">
-    <w:p>
-      <w:pPr>
-        <w:pStyle w:val="FootnoteText"/>
-      </w:pPr>
-      <w:r>
-        <w:rPr>
-          <w:rStyle w:val="FootnoteReference"/>
-        </w:rPr>
-        <w:footnoteRef/>
-      </w:r>
-      <w:r>
-        <w:t xml:space="preserve"> </w:t>
-      </w:r>
-      <w:r>
-        <w:t xml:space="preserve">དཀྱིལ་ནས་ སྣར་ཐང་། པེ་ཅིན།</w:t>
-      </w:r>
-    </w:p>
-  </w:footnote>
-  <w:footnote w:id="55">
-    <w:p>
-      <w:pPr>
-        <w:pStyle w:val="FootnoteText"/>
-      </w:pPr>
-      <w:r>
-        <w:rPr>
-          <w:rStyle w:val="FootnoteReference"/>
-        </w:rPr>
-        <w:footnoteRef/>
-      </w:r>
-      <w:r>
-        <w:t xml:space="preserve"> </w:t>
-      </w:r>
-      <w:r>
-        <w:t xml:space="preserve">ལ་ སྣར་ཐང་། པེ་ཅིན།</w:t>
-      </w:r>
-    </w:p>
-  </w:footnote>
-  <w:footnote w:id="56">
-    <w:p>
-      <w:pPr>
-        <w:pStyle w:val="FootnoteText"/>
-      </w:pPr>
-      <w:r>
-        <w:rPr>
-          <w:rStyle w:val="FootnoteReference"/>
-        </w:rPr>
-        <w:footnoteRef/>
-      </w:r>
-      <w:r>
-        <w:t xml:space="preserve"> </w:t>
-      </w:r>
-      <w:r>
-        <w:t xml:space="preserve">གཡས་པའི་ སྣར་ཐང་། པེ་ཅིན།</w:t>
-      </w:r>
-    </w:p>
-  </w:footnote>
-  <w:footnote w:id="57">
-    <w:p>
-      <w:pPr>
-        <w:pStyle w:val="FootnoteText"/>
-      </w:pPr>
-      <w:r>
-        <w:rPr>
-          <w:rStyle w:val="FootnoteReference"/>
-        </w:rPr>
-        <w:footnoteRef/>
-      </w:r>
-      <w:r>
-        <w:t xml:space="preserve"> </w:t>
-      </w:r>
-      <w:r>
-        <w:t xml:space="preserve">ཁ་དོག་ སྣར་ཐང་། པེ་ཅིན།</w:t>
-      </w:r>
-    </w:p>
-  </w:footnote>
-  <w:footnote w:id="58">
-    <w:p>
-      <w:pPr>
-        <w:pStyle w:val="FootnoteText"/>
-      </w:pPr>
-      <w:r>
-        <w:rPr>
-          <w:rStyle w:val="FootnoteReference"/>
-        </w:rPr>
-        <w:footnoteRef/>
-      </w:r>
-      <w:r>
-        <w:t xml:space="preserve"> </w:t>
-      </w:r>
-      <w:r>
-        <w:t xml:space="preserve">འཁྲུག་པ་ སྣར་ཐང་། པེ་ཅིན།</w:t>
-      </w:r>
-    </w:p>
-  </w:footnote>
-  <w:footnote w:id="59">
-    <w:p>
-      <w:pPr>
-        <w:pStyle w:val="FootnoteText"/>
-      </w:pPr>
-      <w:r>
-        <w:rPr>
-          <w:rStyle w:val="FootnoteReference"/>
-        </w:rPr>
-        <w:footnoteRef/>
-      </w:r>
-      <w:r>
-        <w:t xml:space="preserve"> </w:t>
-      </w:r>
-      <w:r>
-        <w:t xml:space="preserve">ཆུ་ སྣར་ཐང་། པེ་ཅིན།</w:t>
-      </w:r>
-    </w:p>
-  </w:footnote>
-  <w:footnote w:id="60">
-    <w:p>
-      <w:pPr>
-        <w:pStyle w:val="FootnoteText"/>
-      </w:pPr>
-      <w:r>
-        <w:rPr>
-          <w:rStyle w:val="FootnoteReference"/>
-        </w:rPr>
-        <w:footnoteRef/>
-      </w:r>
-      <w:r>
-        <w:t xml:space="preserve"> </w:t>
-      </w:r>
-      <w:r>
-        <w:t xml:space="preserve">བོས་ པེ་ཅིན།</w:t>
-      </w:r>
-    </w:p>
-  </w:footnote>
-  <w:footnote w:id="61">
-    <w:p>
-      <w:pPr>
-        <w:pStyle w:val="FootnoteText"/>
-      </w:pPr>
-      <w:r>
-        <w:rPr>
-          <w:rStyle w:val="FootnoteReference"/>
-        </w:rPr>
-        <w:footnoteRef/>
-      </w:r>
-      <w:r>
-        <w:t xml:space="preserve"> </w:t>
-      </w:r>
-      <w:r>
-        <w:t xml:space="preserve">འཁྲུག་པས་ སྣར་ཐང་།</w:t>
-      </w:r>
-    </w:p>
-  </w:footnote>
-  <w:footnote w:id="62">
-    <w:p>
-      <w:pPr>
-        <w:pStyle w:val="FootnoteText"/>
-      </w:pPr>
-      <w:r>
-        <w:rPr>
-          <w:rStyle w:val="FootnoteReference"/>
-        </w:rPr>
-        <w:footnoteRef/>
-      </w:r>
-      <w:r>
-        <w:t xml:space="preserve"> </w:t>
-      </w:r>
-      <w:r>
-        <w:t xml:space="preserve">།ཏྲཾ་ སྣར་ཐང་། པེ་ཅིན།</w:t>
-      </w:r>
-    </w:p>
-  </w:footnote>
-  <w:footnote w:id="63">
-    <w:p>
-      <w:pPr>
-        <w:pStyle w:val="FootnoteText"/>
-      </w:pPr>
-      <w:r>
-        <w:rPr>
-          <w:rStyle w:val="FootnoteReference"/>
-        </w:rPr>
-        <w:footnoteRef/>
-      </w:r>
-      <w:r>
-        <w:t xml:space="preserve"> </w:t>
-      </w:r>
-      <w:r>
-        <w:t xml:space="preserve">ཧྲཱིཿ།ཧྲི་ཞེས་ སྣར་ཐང་། པེ་ཅིན།</w:t>
-      </w:r>
-    </w:p>
-  </w:footnote>
-  <w:footnote w:id="64">
-    <w:p>
-      <w:pPr>
-        <w:pStyle w:val="FootnoteText"/>
-      </w:pPr>
-      <w:r>
-        <w:rPr>
-          <w:rStyle w:val="FootnoteReference"/>
-        </w:rPr>
-        <w:footnoteRef/>
-      </w:r>
-      <w:r>
-        <w:t xml:space="preserve"> </w:t>
-      </w:r>
-      <w:r>
-        <w:t xml:space="preserve">ཡེ་ནས་ སྣར་ཐང་། པེ་ཅིན།</w:t>
-      </w:r>
-    </w:p>
-  </w:footnote>
-  <w:footnote w:id="65">
-    <w:p>
-      <w:pPr>
-        <w:pStyle w:val="FootnoteText"/>
-      </w:pPr>
-      <w:r>
-        <w:rPr>
-          <w:rStyle w:val="FootnoteReference"/>
-        </w:rPr>
-        <w:footnoteRef/>
-      </w:r>
-      <w:r>
-        <w:t xml:space="preserve"> </w:t>
-      </w:r>
-      <w:r>
-        <w:t xml:space="preserve">གྲུབ་པའི་ སྣར་ཐང་། པེ་ཅིན།</w:t>
-      </w:r>
-    </w:p>
-  </w:footnote>
-  <w:footnote w:id="66">
-    <w:p>
-      <w:pPr>
-        <w:pStyle w:val="FootnoteText"/>
-      </w:pPr>
-      <w:r>
-        <w:rPr>
-          <w:rStyle w:val="FootnoteReference"/>
-        </w:rPr>
-        <w:footnoteRef/>
-      </w:r>
-      <w:r>
-        <w:t xml:space="preserve"> </w:t>
-      </w:r>
-      <w:r>
-        <w:t xml:space="preserve">འཆང་བ་ སྣར་ཐང་།</w:t>
-      </w:r>
-    </w:p>
-  </w:footnote>
-  <w:footnote w:id="67">
-    <w:p>
-      <w:pPr>
-        <w:pStyle w:val="FootnoteText"/>
-      </w:pPr>
-      <w:r>
-        <w:rPr>
-          <w:rStyle w:val="FootnoteReference"/>
-        </w:rPr>
-        <w:footnoteRef/>
-      </w:r>
-      <w:r>
-        <w:t xml:space="preserve"> </w:t>
-      </w:r>
-      <w:r>
-        <w:t xml:space="preserve">དྲངས། སྣར་ཐང་། པེ་ཅིན།</w:t>
-      </w:r>
-    </w:p>
-  </w:footnote>
-  <w:footnote w:id="68">
-    <w:p>
-      <w:pPr>
-        <w:pStyle w:val="FootnoteText"/>
-      </w:pPr>
-      <w:r>
-        <w:rPr>
-          <w:rStyle w:val="FootnoteReference"/>
-        </w:rPr>
-        <w:footnoteRef/>
-      </w:r>
-      <w:r>
-        <w:t xml:space="preserve"> </w:t>
-      </w:r>
-      <w:r>
-        <w:t xml:space="preserve">ཕྲོག་ སྣར་ཐང་། པེ་ཅིན།</w:t>
-      </w:r>
-    </w:p>
-  </w:footnote>
-  <w:footnote w:id="69">
-    <w:p>
-      <w:pPr>
-        <w:pStyle w:val="FootnoteText"/>
-      </w:pPr>
-      <w:r>
-        <w:rPr>
-          <w:rStyle w:val="FootnoteReference"/>
-        </w:rPr>
-        <w:footnoteRef/>
-      </w:r>
-      <w:r>
-        <w:t xml:space="preserve"> </w:t>
-      </w:r>
-      <w:r>
-        <w:t xml:space="preserve">བཅིང་། སྣར་ཐང་། པེ་ཅིན།</w:t>
-      </w:r>
-    </w:p>
-  </w:footnote>
-  <w:footnote w:id="70">
-    <w:p>
-      <w:pPr>
-        <w:pStyle w:val="FootnoteText"/>
-      </w:pPr>
-      <w:r>
-        <w:rPr>
-          <w:rStyle w:val="FootnoteReference"/>
-        </w:rPr>
-        <w:footnoteRef/>
-      </w:r>
-      <w:r>
-        <w:t xml:space="preserve"> </w:t>
-      </w:r>
-      <w:r>
-        <w:t xml:space="preserve">ཧུ་ཧུ་ སྣར་ཐང་། པེ་ཅིན།</w:t>
-      </w:r>
-    </w:p>
-  </w:footnote>
-  <w:footnote w:id="71">
-    <w:p>
-      <w:pPr>
-        <w:pStyle w:val="FootnoteText"/>
-      </w:pPr>
-      <w:r>
-        <w:rPr>
-          <w:rStyle w:val="FootnoteReference"/>
-        </w:rPr>
-        <w:footnoteRef/>
-      </w:r>
-      <w:r>
-        <w:t xml:space="preserve"> </w:t>
-      </w:r>
-      <w:r>
-        <w:t xml:space="preserve">ཕཊ་ སྣར་ཐང་། པེ་ཅིན།</w:t>
-      </w:r>
-    </w:p>
-  </w:footnote>
-  <w:footnote w:id="72">
-    <w:p>
-      <w:pPr>
-        <w:pStyle w:val="FootnoteText"/>
-      </w:pPr>
-      <w:r>
-        <w:rPr>
-          <w:rStyle w:val="FootnoteReference"/>
-        </w:rPr>
-        <w:footnoteRef/>
-      </w:r>
-      <w:r>
-        <w:t xml:space="preserve"> </w:t>
-      </w:r>
-      <w:r>
-        <w:t xml:space="preserve">ལ་ སྣར་ཐང་། པེ་ཅིན།</w:t>
-      </w:r>
-    </w:p>
-  </w:footnote>
-  <w:footnote w:id="73">
-    <w:p>
-      <w:pPr>
-        <w:pStyle w:val="FootnoteText"/>
-      </w:pPr>
-      <w:r>
-        <w:rPr>
-          <w:rStyle w:val="FootnoteReference"/>
-        </w:rPr>
-        <w:footnoteRef/>
-      </w:r>
-      <w:r>
-        <w:t xml:space="preserve"> </w:t>
-      </w:r>
-      <w:r>
-        <w:t xml:space="preserve">གྲི་བ་ སྣར་ཐང་།</w:t>
-      </w:r>
-    </w:p>
-  </w:footnote>
-  <w:footnote w:id="74">
-    <w:p>
-      <w:pPr>
-        <w:pStyle w:val="FootnoteText"/>
-      </w:pPr>
-      <w:r>
-        <w:rPr>
-          <w:rStyle w:val="FootnoteReference"/>
-        </w:rPr>
-        <w:footnoteRef/>
-      </w:r>
-      <w:r>
-        <w:t xml:space="preserve"> </w:t>
-      </w:r>
-      <w:r>
-        <w:t xml:space="preserve">རྟག་ སྣར་ཐང་། པེ་ཅིན།</w:t>
-      </w:r>
-    </w:p>
-  </w:footnote>
-  <w:footnote w:id="75">
-    <w:p>
-      <w:pPr>
-        <w:pStyle w:val="FootnoteText"/>
-      </w:pPr>
-      <w:r>
-        <w:rPr>
-          <w:rStyle w:val="FootnoteReference"/>
-        </w:rPr>
-        <w:footnoteRef/>
-      </w:r>
-      <w:r>
-        <w:t xml:space="preserve"> </w:t>
-      </w:r>
-      <w:r>
-        <w:t xml:space="preserve">ཚེར་ཚེར་འཚེར། སྣར་ཐང་། པེ་ཅིན།</w:t>
-      </w:r>
-    </w:p>
-  </w:footnote>
-  <w:footnote w:id="76">
-    <w:p>
-      <w:pPr>
-        <w:pStyle w:val="FootnoteText"/>
-      </w:pPr>
-      <w:r>
-        <w:rPr>
-          <w:rStyle w:val="FootnoteReference"/>
-        </w:rPr>
-        <w:footnoteRef/>
-      </w:r>
-      <w:r>
-        <w:t xml:space="preserve"> </w:t>
-      </w:r>
-      <w:r>
-        <w:t xml:space="preserve">ཧྲི་དམར་ སྣར་ཐང་། པེ་ཅིན།</w:t>
-      </w:r>
-    </w:p>
-  </w:footnote>
-  <w:footnote w:id="77">
-    <w:p>
-      <w:pPr>
-        <w:pStyle w:val="FootnoteText"/>
-      </w:pPr>
-      <w:r>
-        <w:rPr>
-          <w:rStyle w:val="FootnoteReference"/>
-        </w:rPr>
-        <w:footnoteRef/>
-      </w:r>
-      <w:r>
-        <w:t xml:space="preserve"> </w:t>
-      </w:r>
-      <w:r>
-        <w:t xml:space="preserve">ཧྲཱིཿ།ཧྲི་དམར་ སྣར་ཐང་། པེ་ཅིན།</w:t>
-      </w:r>
-    </w:p>
-  </w:footnote>
-  <w:footnote w:id="78">
-    <w:p>
-      <w:pPr>
-        <w:pStyle w:val="FootnoteText"/>
-      </w:pPr>
-      <w:r>
-        <w:rPr>
-          <w:rStyle w:val="FootnoteReference"/>
-        </w:rPr>
-        <w:footnoteRef/>
-      </w:r>
-      <w:r>
-        <w:t xml:space="preserve"> </w:t>
-      </w:r>
-      <w:r>
-        <w:t xml:space="preserve">རྟོགས་པ་ སྣར་ཐང་། པེ་ཅིན།</w:t>
-      </w:r>
-    </w:p>
-  </w:footnote>
-  <w:footnote w:id="79">
-    <w:p>
-      <w:pPr>
-        <w:pStyle w:val="FootnoteText"/>
-      </w:pPr>
-      <w:r>
-        <w:rPr>
-          <w:rStyle w:val="FootnoteReference"/>
-        </w:rPr>
-        <w:footnoteRef/>
-      </w:r>
-      <w:r>
-        <w:t xml:space="preserve"> </w:t>
-      </w:r>
-      <w:r>
-        <w:t xml:space="preserve">མཆོད་པ་བབདག་ པེ་ཅིན།</w:t>
-      </w:r>
-    </w:p>
-  </w:footnote>
-  <w:footnote w:id="80">
-    <w:p>
-      <w:pPr>
-        <w:pStyle w:val="FootnoteText"/>
-      </w:pPr>
-      <w:r>
-        <w:rPr>
-          <w:rStyle w:val="FootnoteReference"/>
-        </w:rPr>
-        <w:footnoteRef/>
-      </w:r>
-      <w:r>
-        <w:t xml:space="preserve"> </w:t>
-      </w:r>
-      <w:r>
-        <w:t xml:space="preserve">གི་དང་ སྣར་ཐང་། པེ་ཅིན།</w:t>
-      </w:r>
-    </w:p>
-  </w:footnote>
-  <w:footnote w:id="81">
-    <w:p>
-      <w:pPr>
-        <w:pStyle w:val="FootnoteText"/>
-      </w:pPr>
-      <w:r>
-        <w:rPr>
-          <w:rStyle w:val="FootnoteReference"/>
-        </w:rPr>
-        <w:footnoteRef/>
-      </w:r>
-      <w:r>
-        <w:t xml:space="preserve"> </w:t>
-      </w:r>
-      <w:r>
-        <w:t xml:space="preserve">འདུལ་བར་ སྣར་ཐང་། པེ་ཅིན།</w:t>
-      </w:r>
-    </w:p>
-  </w:footnote>
-  <w:footnote w:id="82">
-    <w:p>
-      <w:pPr>
-        <w:pStyle w:val="FootnoteText"/>
-      </w:pPr>
-      <w:r>
-        <w:rPr>
-          <w:rStyle w:val="FootnoteReference"/>
-        </w:rPr>
-        <w:footnoteRef/>
-      </w:r>
-      <w:r>
-        <w:t xml:space="preserve"> </w:t>
-      </w:r>
-      <w:r>
-        <w:t xml:space="preserve">།ཆུས་ སྣར་ཐང་། པེ་ཅིན།</w:t>
-      </w:r>
-    </w:p>
-  </w:footnote>
-  <w:footnote w:id="83">
-    <w:p>
-      <w:pPr>
-        <w:pStyle w:val="FootnoteText"/>
-      </w:pPr>
-      <w:r>
-        <w:rPr>
-          <w:rStyle w:val="FootnoteReference"/>
-        </w:rPr>
-        <w:footnoteRef/>
-      </w:r>
-      <w:r>
-        <w:t xml:space="preserve"> </w:t>
-      </w:r>
-      <w:r>
-        <w:t xml:space="preserve">སེང་ལྡེང་ སྣར་ཐང་། པེ་ཅིན།</w:t>
-      </w:r>
-    </w:p>
-  </w:footnote>
-  <w:footnote w:id="84">
-    <w:p>
-      <w:pPr>
-        <w:pStyle w:val="FootnoteText"/>
-      </w:pPr>
-      <w:r>
-        <w:rPr>
-          <w:rStyle w:val="FootnoteReference"/>
-        </w:rPr>
-        <w:footnoteRef/>
-      </w:r>
-      <w:r>
-        <w:t xml:space="preserve"> </w:t>
-      </w:r>
-      <w:r>
-        <w:t xml:space="preserve">ཟློག་པར་ སྣར་ཐང་། པེ་ཅིན།</w:t>
-      </w:r>
-    </w:p>
-  </w:footnote>
-  <w:footnote w:id="85">
-    <w:p>
-      <w:pPr>
-        <w:pStyle w:val="FootnoteText"/>
-      </w:pPr>
-      <w:r>
-        <w:rPr>
-          <w:rStyle w:val="FootnoteReference"/>
-        </w:rPr>
-        <w:footnoteRef/>
-      </w:r>
-      <w:r>
-        <w:t xml:space="preserve"> </w:t>
-      </w:r>
-      <w:r>
-        <w:t xml:space="preserve">བརྒྱད་པ་གཅིག་ སྣར་ཐང་། པེ་ཅིན།</w:t>
-      </w:r>
-    </w:p>
-  </w:footnote>
-  <w:footnote w:id="86">
-    <w:p>
-      <w:pPr>
-        <w:pStyle w:val="FootnoteText"/>
-      </w:pPr>
-      <w:r>
-        <w:rPr>
-          <w:rStyle w:val="FootnoteReference"/>
-        </w:rPr>
-        <w:footnoteRef/>
-      </w:r>
-      <w:r>
-        <w:t xml:space="preserve"> </w:t>
-      </w:r>
-      <w:r>
-        <w:t xml:space="preserve">ཟློགས་ སྣར་ཐང་། པེ་ཅིན།</w:t>
-      </w:r>
-    </w:p>
-  </w:footnote>
-  <w:footnote w:id="87">
-    <w:p>
-      <w:pPr>
-        <w:pStyle w:val="FootnoteText"/>
-      </w:pPr>
-      <w:r>
-        <w:rPr>
-          <w:rStyle w:val="FootnoteReference"/>
-        </w:rPr>
-        <w:footnoteRef/>
-      </w:r>
-      <w:r>
-        <w:t xml:space="preserve"> </w:t>
-      </w:r>
-      <w:r>
-        <w:t xml:space="preserve">བརྒྱད་ཀྱི་དཀྱིལ་དུ་ སྣར་ཐང་། པེ་ཅིན།</w:t>
-      </w:r>
-    </w:p>
-  </w:footnote>
-  <w:footnote w:id="88">
-    <w:p>
-      <w:pPr>
-        <w:pStyle w:val="FootnoteText"/>
-      </w:pPr>
-      <w:r>
-        <w:rPr>
-          <w:rStyle w:val="FootnoteReference"/>
-        </w:rPr>
-        <w:footnoteRef/>
-      </w:r>
-      <w:r>
-        <w:t xml:space="preserve"> </w:t>
-      </w:r>
-      <w:r>
-        <w:t xml:space="preserve">ཟློགས་ སྣར་ཐང་། པེ་ཅིན།</w:t>
-      </w:r>
-    </w:p>
-  </w:footnote>
-  <w:footnote w:id="89">
-    <w:p>
-      <w:pPr>
-        <w:pStyle w:val="FootnoteText"/>
-      </w:pPr>
-      <w:r>
-        <w:rPr>
-          <w:rStyle w:val="FootnoteReference"/>
-        </w:rPr>
-        <w:footnoteRef/>
-      </w:r>
-      <w:r>
-        <w:t xml:space="preserve"> </w:t>
-      </w:r>
-      <w:r>
-        <w:t xml:space="preserve">སྒོད་ སྣར་ཐང་། པེ་ཅིན།</w:t>
-      </w:r>
-    </w:p>
-  </w:footnote>
-  <w:footnote w:id="90">
-    <w:p>
-      <w:pPr>
-        <w:pStyle w:val="FootnoteText"/>
-      </w:pPr>
-      <w:r>
-        <w:rPr>
-          <w:rStyle w:val="FootnoteReference"/>
-        </w:rPr>
-        <w:footnoteRef/>
-      </w:r>
-      <w:r>
-        <w:t xml:space="preserve"> </w:t>
-      </w:r>
-      <w:r>
-        <w:t xml:space="preserve">བཟློགས་ སྣར་ཐང་། པེ་ཅིན།</w:t>
-      </w:r>
-    </w:p>
-  </w:footnote>
-  <w:footnote w:id="91">
-    <w:p>
-      <w:pPr>
-        <w:pStyle w:val="FootnoteText"/>
-      </w:pPr>
-      <w:r>
-        <w:rPr>
-          <w:rStyle w:val="FootnoteReference"/>
-        </w:rPr>
-        <w:footnoteRef/>
-      </w:r>
-      <w:r>
-        <w:t xml:space="preserve"> </w:t>
-      </w:r>
-      <w:r>
-        <w:t xml:space="preserve">ལྷོག་ལྷོག་པ་ སྣར་ཐང་། པེ་ཅིན།</w:t>
-      </w:r>
-    </w:p>
-  </w:footnote>
-  <w:footnote w:id="92">
-    <w:p>
-      <w:pPr>
-        <w:pStyle w:val="FootnoteText"/>
-      </w:pPr>
-      <w:r>
-        <w:rPr>
-          <w:rStyle w:val="FootnoteReference"/>
-        </w:rPr>
-        <w:footnoteRef/>
-      </w:r>
-      <w:r>
-        <w:t xml:space="preserve"> </w:t>
-      </w:r>
-      <w:r>
-        <w:t xml:space="preserve">པ་དང་ སྣར་ཐང་། པེ་ཅིན།</w:t>
-      </w:r>
-    </w:p>
-  </w:footnote>
-  <w:footnote w:id="93">
-    <w:p>
-      <w:pPr>
-        <w:pStyle w:val="FootnoteText"/>
-      </w:pPr>
-      <w:r>
-        <w:rPr>
-          <w:rStyle w:val="FootnoteReference"/>
-        </w:rPr>
-        <w:footnoteRef/>
-      </w:r>
-      <w:r>
-        <w:t xml:space="preserve"> </w:t>
-      </w:r>
-      <w:r>
-        <w:t xml:space="preserve">ཧྲི་དམར་ སྣར་ཐང་། པེ་ཅིན།</w:t>
-      </w:r>
-    </w:p>
-  </w:footnote>
-  <w:footnote w:id="94">
-    <w:p>
-      <w:pPr>
-        <w:pStyle w:val="FootnoteText"/>
-      </w:pPr>
-      <w:r>
-        <w:rPr>
-          <w:rStyle w:val="FootnoteReference"/>
-        </w:rPr>
-        <w:footnoteRef/>
-      </w:r>
-      <w:r>
-        <w:t xml:space="preserve"> </w:t>
-      </w:r>
-      <w:r>
-        <w:t xml:space="preserve">ལས་ སྣར་ཐང་། པེ་ཅིན།</w:t>
-      </w:r>
-    </w:p>
-  </w:footnote>
-  <w:footnote w:id="95">
-    <w:p>
-      <w:pPr>
-        <w:pStyle w:val="FootnoteText"/>
-      </w:pPr>
-      <w:r>
-        <w:rPr>
-          <w:rStyle w:val="FootnoteReference"/>
-        </w:rPr>
-        <w:footnoteRef/>
-      </w:r>
-      <w:r>
-        <w:t xml:space="preserve"> </w:t>
-      </w:r>
-      <w:r>
-        <w:t xml:space="preserve">དམར་པོ་གཅིག་ སྣར་ཐང་། པེ་ཅིན།</w:t>
-      </w:r>
-    </w:p>
-  </w:footnote>
-  <w:footnote w:id="96">
-    <w:p>
-      <w:pPr>
-        <w:pStyle w:val="FootnoteText"/>
-      </w:pPr>
-      <w:r>
-        <w:rPr>
-          <w:rStyle w:val="FootnoteReference"/>
-        </w:rPr>
-        <w:footnoteRef/>
-      </w:r>
-    </w:p>
-  </w:footnote>
-  <w:footnote w:id="97">
-    <w:p>
-      <w:pPr>
-        <w:pStyle w:val="FootnoteText"/>
-      </w:pPr>
-      <w:r>
-        <w:rPr>
-          <w:rStyle w:val="FootnoteReference"/>
-        </w:rPr>
-        <w:footnoteRef/>
-      </w:r>
-      <w:r>
-        <w:t xml:space="preserve"> </w:t>
-      </w:r>
-      <w:r>
-        <w:t xml:space="preserve">ཧྲི་དམར་ སྣར་ཐང་། པེ་ཅིན།</w:t>
-      </w:r>
-    </w:p>
-  </w:footnote>
   <w:footnote w:id="98">
     <w:p>
       <w:pPr>
@@ -2322,7 +2322,7 @@
         <w:t xml:space="preserve"> </w:t>
       </w:r>
       <w:r>
-        <w:t xml:space="preserve">ཧྲཱིཿ།ཧྲི་དཀར་ སྣར་ཐང་། པེ་ཅིན།</w:t>
+        <w:t xml:space="preserve">འཕྲོས་པས།ཧྲི་དཀར་ སྣར་ཐང་། པེ་ཅིན།</w:t>
       </w:r>
     </w:p>
   </w:footnote>
@@ -2417,7 +2417,7 @@
         <w:t xml:space="preserve"> </w:t>
       </w:r>
       <w:r>
-        <w:t xml:space="preserve">ཧྲིཿ་ིཿཞེས་ སྣར་ཐང་། པེ་ཅིན།</w:t>
+        <w:t xml:space="preserve">ཨཱཿ་ཧཱུྃ་ཧྲིཿ་ིཿ་ཞེས་ སྣར་ཐང་། པེ་ཅིན།</w:t>
       </w:r>
     </w:p>
   </w:footnote>
